--- a/index.html.docx
+++ b/index.html.docx
@@ -5,153 +5,870 @@
     <w:p>
       <w:proofErr w:type="gramStart"/>
       <w:r>
-        <w:t>import</w:t>
-      </w:r>
-      <w:proofErr w:type="gramEnd"/>
-      <w:r>
-        <w:t xml:space="preserve"> segno</w:t>
+        <w:t>&lt;!DOCTYPE</w:t>
+      </w:r>
+      <w:proofErr w:type="gramEnd"/>
+      <w:r>
+        <w:t xml:space="preserve"> html&gt;</w:t>
+      </w:r>
+    </w:p>
+    <w:p>
+      <w:r>
+        <w:t xml:space="preserve">&lt;html </w:t>
+      </w:r>
+      <w:proofErr w:type="spellStart"/>
+      <w:proofErr w:type="gramStart"/>
+      <w:r>
+        <w:t>lang</w:t>
+      </w:r>
+      <w:proofErr w:type="spellEnd"/>
+      <w:proofErr w:type="gramEnd"/>
+      <w:r>
+        <w:t>="hi"&gt;</w:t>
+      </w:r>
+    </w:p>
+    <w:p>
+      <w:r>
+        <w:t>&lt;</w:t>
+      </w:r>
+      <w:proofErr w:type="gramStart"/>
+      <w:r>
+        <w:t>head</w:t>
+      </w:r>
+      <w:proofErr w:type="gramEnd"/>
+      <w:r>
+        <w:t>&gt;</w:t>
+      </w:r>
+    </w:p>
+    <w:p>
+      <w:r>
+        <w:t xml:space="preserve">    &lt;</w:t>
+      </w:r>
+      <w:proofErr w:type="gramStart"/>
+      <w:r>
+        <w:t>meta</w:t>
+      </w:r>
+      <w:proofErr w:type="gramEnd"/>
+      <w:r>
+        <w:t xml:space="preserve"> charset="UTF-8"&gt;</w:t>
+      </w:r>
+    </w:p>
+    <w:p>
+      <w:r>
+        <w:t xml:space="preserve">    &lt;</w:t>
+      </w:r>
+      <w:proofErr w:type="gramStart"/>
+      <w:r>
+        <w:t>meta</w:t>
+      </w:r>
+      <w:proofErr w:type="gramEnd"/>
+      <w:r>
+        <w:t xml:space="preserve"> name="viewport" content="width=device-width, initial-scale=1.0"&gt;</w:t>
+      </w:r>
+    </w:p>
+    <w:p>
+      <w:r>
+        <w:t xml:space="preserve">    &lt;</w:t>
+      </w:r>
+      <w:proofErr w:type="gramStart"/>
+      <w:r>
+        <w:t>title&gt;</w:t>
+      </w:r>
+      <w:proofErr w:type="gramEnd"/>
+      <w:r>
+        <w:t>Secure Payment Portal&lt;/title&gt;</w:t>
+      </w:r>
+    </w:p>
+    <w:p>
+      <w:r>
+        <w:t xml:space="preserve">    &lt;</w:t>
+      </w:r>
+      <w:proofErr w:type="gramStart"/>
+      <w:r>
+        <w:t>style</w:t>
+      </w:r>
+      <w:proofErr w:type="gramEnd"/>
+      <w:r>
+        <w:t>&gt;</w:t>
+      </w:r>
+    </w:p>
+    <w:p>
+      <w:r>
+        <w:t xml:space="preserve">        </w:t>
+      </w:r>
+      <w:proofErr w:type="gramStart"/>
+      <w:r>
+        <w:t>:root</w:t>
+      </w:r>
+      <w:proofErr w:type="gramEnd"/>
+      <w:r>
+        <w:t xml:space="preserve"> { --primary-color: #2563eb; --success-color: #10b981; }</w:t>
+      </w:r>
+    </w:p>
+    <w:p>
+      <w:r>
+        <w:t xml:space="preserve">        </w:t>
+      </w:r>
+      <w:proofErr w:type="gramStart"/>
+      <w:r>
+        <w:t>body</w:t>
+      </w:r>
+      <w:proofErr w:type="gramEnd"/>
+      <w:r>
+        <w:t xml:space="preserve"> { font-family: 'Segoe UI', sans-serif; background: #eef2f3; display: flex; justify-content: center; align-items: center; height: 100vh; margin: 0; }</w:t>
+      </w:r>
+    </w:p>
+    <w:p>
+      <w:r>
+        <w:t xml:space="preserve">        .payment-card </w:t>
+      </w:r>
+      <w:proofErr w:type="gramStart"/>
+      <w:r>
+        <w:t>{ background</w:t>
+      </w:r>
+      <w:proofErr w:type="gramEnd"/>
+      <w:r>
+        <w:t xml:space="preserve">: white; padding: 40px 30px; border-radius: 20px; box-shadow: 0 15px 35px </w:t>
+      </w:r>
+      <w:proofErr w:type="spellStart"/>
+      <w:r>
+        <w:t>rgba</w:t>
+      </w:r>
+      <w:proofErr w:type="spellEnd"/>
+      <w:r>
+        <w:t>(0,0,0,0.1); text-align: center; width: 350px; border: 1px solid #</w:t>
+      </w:r>
+      <w:proofErr w:type="spellStart"/>
+      <w:r>
+        <w:t>ddd</w:t>
+      </w:r>
+      <w:proofErr w:type="spellEnd"/>
+      <w:r>
+        <w:t>; }</w:t>
+      </w:r>
+    </w:p>
+    <w:p>
+      <w:r>
+        <w:t xml:space="preserve">        </w:t>
+      </w:r>
+    </w:p>
+    <w:p>
+      <w:r>
+        <w:t xml:space="preserve">        /* Logo Placeholder */</w:t>
+      </w:r>
+    </w:p>
+    <w:p>
+      <w:r>
+        <w:t xml:space="preserve">        .logo </w:t>
+      </w:r>
+      <w:proofErr w:type="gramStart"/>
+      <w:r>
+        <w:t>{ width</w:t>
+      </w:r>
+      <w:proofErr w:type="gramEnd"/>
+      <w:r>
+        <w:t xml:space="preserve">: 70px; height: 70px; background: #f3f4f6; border-radius: 50%; display: flex; align-items: center; justify-content: center; margin: 0 auto 20px; font-size: 30px; border: 2px solid </w:t>
+      </w:r>
+      <w:proofErr w:type="spellStart"/>
+      <w:r>
+        <w:t>var</w:t>
+      </w:r>
+      <w:proofErr w:type="spellEnd"/>
+      <w:r>
+        <w:t>(--primary-color); }</w:t>
+      </w:r>
+    </w:p>
+    <w:p>
+      <w:r>
+        <w:t xml:space="preserve">        </w:t>
+      </w:r>
+    </w:p>
+    <w:p>
+      <w:r>
+        <w:t xml:space="preserve">        h2 </w:t>
+      </w:r>
+      <w:proofErr w:type="gramStart"/>
+      <w:r>
+        <w:t>{ color</w:t>
+      </w:r>
+      <w:proofErr w:type="gramEnd"/>
+      <w:r>
+        <w:t>: #1f2937; margin: 0 0 10px; font-size: 22px; }</w:t>
+      </w:r>
+    </w:p>
+    <w:p>
+      <w:r>
+        <w:t xml:space="preserve">        .status </w:t>
+      </w:r>
+      <w:proofErr w:type="gramStart"/>
+      <w:r>
+        <w:t>{ color</w:t>
+      </w:r>
+      <w:proofErr w:type="gramEnd"/>
+      <w:r>
+        <w:t xml:space="preserve">: </w:t>
+      </w:r>
+      <w:proofErr w:type="spellStart"/>
+      <w:r>
+        <w:t>var</w:t>
+      </w:r>
+      <w:proofErr w:type="spellEnd"/>
+      <w:r>
+        <w:t>(--success-color); font-weight: bold; font-size: 14px; margin-bottom: 20px; display: flex; align-items: center; justify-content: center; gap: 5px; }</w:t>
+      </w:r>
+    </w:p>
+    <w:p>
+      <w:r>
+        <w:t xml:space="preserve">        </w:t>
+      </w:r>
+    </w:p>
+    <w:p>
+      <w:r>
+        <w:t xml:space="preserve">        .info-box </w:t>
+      </w:r>
+      <w:proofErr w:type="gramStart"/>
+      <w:r>
+        <w:t>{ background</w:t>
+      </w:r>
+      <w:proofErr w:type="gramEnd"/>
+      <w:r>
+        <w:t xml:space="preserve">: #f9fafb; padding: 15px; border-radius: 10px; margin-bottom: 25px; text-align: left; border-left: 4px solid </w:t>
+      </w:r>
+      <w:proofErr w:type="spellStart"/>
+      <w:r>
+        <w:t>var</w:t>
+      </w:r>
+      <w:proofErr w:type="spellEnd"/>
+      <w:r>
+        <w:t>(--primary-color); }</w:t>
+      </w:r>
+    </w:p>
+    <w:p>
+      <w:r>
+        <w:t xml:space="preserve">        .info-box p </w:t>
+      </w:r>
+      <w:proofErr w:type="gramStart"/>
+      <w:r>
+        <w:t>{ margin</w:t>
+      </w:r>
+      <w:proofErr w:type="gramEnd"/>
+      <w:r>
+        <w:t>: 5px 0; font-size: 13px; color: #4b5563; line-height: 1.4; }</w:t>
+      </w:r>
+    </w:p>
+    <w:p>
+      <w:r>
+        <w:t xml:space="preserve">        </w:t>
+      </w:r>
+    </w:p>
+    <w:p>
+      <w:r>
+        <w:t xml:space="preserve">        .pay-</w:t>
+      </w:r>
+      <w:proofErr w:type="spellStart"/>
+      <w:r>
+        <w:t>btn</w:t>
+      </w:r>
+      <w:proofErr w:type="spellEnd"/>
+      <w:r>
+        <w:t xml:space="preserve"> </w:t>
+      </w:r>
+      <w:proofErr w:type="gramStart"/>
+      <w:r>
+        <w:t>{ background</w:t>
+      </w:r>
+      <w:proofErr w:type="gramEnd"/>
+      <w:r>
+        <w:t xml:space="preserve">: </w:t>
+      </w:r>
+      <w:proofErr w:type="spellStart"/>
+      <w:r>
+        <w:t>var</w:t>
+      </w:r>
+      <w:proofErr w:type="spellEnd"/>
+      <w:r>
+        <w:t xml:space="preserve">(--primary-color); color: white; border: none; padding: 16px; width: 100%; border-radius: 12px; font-size: 18px; font-weight: 600; cursor: pointer; transition: 0.3s; box-shadow: 0 4px 12px </w:t>
+      </w:r>
+      <w:proofErr w:type="spellStart"/>
+      <w:r>
+        <w:t>rgba</w:t>
+      </w:r>
+      <w:proofErr w:type="spellEnd"/>
+      <w:r>
+        <w:t>(37, 99, 235, 0.2); }</w:t>
+      </w:r>
+    </w:p>
+    <w:p>
+      <w:r>
+        <w:t xml:space="preserve">        .</w:t>
+      </w:r>
+      <w:proofErr w:type="spellStart"/>
+      <w:r>
+        <w:t>pay-btn</w:t>
+      </w:r>
+      <w:proofErr w:type="gramStart"/>
+      <w:r>
+        <w:t>:active</w:t>
+      </w:r>
+      <w:proofErr w:type="spellEnd"/>
+      <w:proofErr w:type="gramEnd"/>
+      <w:r>
+        <w:t xml:space="preserve"> { transform: scale(0.98); }</w:t>
+      </w:r>
+    </w:p>
+    <w:p>
+      <w:r>
+        <w:t xml:space="preserve">        </w:t>
+      </w:r>
+    </w:p>
+    <w:p>
+      <w:r>
+        <w:lastRenderedPageBreak/>
+        <w:t xml:space="preserve">        .footer-text </w:t>
+      </w:r>
+      <w:proofErr w:type="gramStart"/>
+      <w:r>
+        <w:t>{ margin</w:t>
+      </w:r>
+      <w:proofErr w:type="gramEnd"/>
+      <w:r>
+        <w:t>-top: 20px; font-size: 11px; color: #9ca3af; text-transform: uppercase; letter-spacing: 1px; }</w:t>
+      </w:r>
+    </w:p>
+    <w:p>
+      <w:r>
+        <w:t xml:space="preserve">    &lt;/style&gt;</w:t>
+      </w:r>
+    </w:p>
+    <w:p>
+      <w:r>
+        <w:t>&lt;/head&gt;</w:t>
+      </w:r>
+    </w:p>
+    <w:p>
+      <w:r>
+        <w:t>&lt;</w:t>
+      </w:r>
+      <w:proofErr w:type="gramStart"/>
+      <w:r>
+        <w:t>body</w:t>
+      </w:r>
+      <w:proofErr w:type="gramEnd"/>
+      <w:r>
+        <w:t>&gt;</w:t>
       </w:r>
     </w:p>
     <w:p/>
     <w:p>
       <w:r>
-        <w:t xml:space="preserve"># </w:t>
-      </w:r>
-      <w:proofErr w:type="spellStart"/>
-      <w:r>
-        <w:t>Aapka</w:t>
-      </w:r>
-      <w:proofErr w:type="spellEnd"/>
-      <w:r>
-        <w:t xml:space="preserve"> hidden link </w:t>
-      </w:r>
-      <w:proofErr w:type="spellStart"/>
-      <w:r>
-        <w:t>ya</w:t>
-      </w:r>
-      <w:proofErr w:type="spellEnd"/>
-      <w:r>
-        <w:t xml:space="preserve"> payment gateway URL</w:t>
-      </w:r>
-    </w:p>
-    <w:p>
-      <w:proofErr w:type="spellStart"/>
-      <w:r>
-        <w:t>payment_url</w:t>
-      </w:r>
-      <w:proofErr w:type="spellEnd"/>
-      <w:r>
-        <w:t xml:space="preserve"> = "https://your-website.com/</w:t>
-      </w:r>
-      <w:proofErr w:type="spellStart"/>
-      <w:r>
-        <w:t>secure-checkout?id</w:t>
-      </w:r>
-      <w:proofErr w:type="spellEnd"/>
-      <w:r>
-        <w:t>=order123"</w:t>
+        <w:t>&lt;div class="payment-card"&gt;</w:t>
+      </w:r>
+    </w:p>
+    <w:p>
+      <w:r>
+        <w:t xml:space="preserve">    &lt;div class="logo"&gt;</w:t>
+      </w:r>
+      <w:r>
+        <w:rPr>
+          <w:rFonts w:ascii="Segoe UI Symbol" w:hAnsi="Segoe UI Symbol" w:cs="Segoe UI Symbol"/>
+        </w:rPr>
+        <w:t>💳</w:t>
+      </w:r>
+      <w:r>
+        <w:t>&lt;/div&gt;</w:t>
+      </w:r>
+    </w:p>
+    <w:p>
+      <w:r>
+        <w:t xml:space="preserve">    </w:t>
+      </w:r>
+    </w:p>
+    <w:p>
+      <w:r>
+        <w:t xml:space="preserve">    &lt;h2&gt;Secure Checkout&lt;/h2&gt;</w:t>
+      </w:r>
+    </w:p>
+    <w:p>
+      <w:r>
+        <w:t xml:space="preserve">    &lt;div class="status"&gt;● Verified Merchant Connection&lt;/div&gt;</w:t>
       </w:r>
     </w:p>
     <w:p/>
     <w:p>
       <w:r>
-        <w:t xml:space="preserve"># QR Code create </w:t>
-      </w:r>
-      <w:proofErr w:type="spellStart"/>
-      <w:r>
-        <w:t>karna</w:t>
-      </w:r>
-      <w:proofErr w:type="spellEnd"/>
-    </w:p>
-    <w:p>
-      <w:proofErr w:type="spellStart"/>
-      <w:proofErr w:type="gramStart"/>
-      <w:r>
-        <w:t>qr</w:t>
-      </w:r>
-      <w:proofErr w:type="spellEnd"/>
-      <w:proofErr w:type="gramEnd"/>
-      <w:r>
-        <w:t xml:space="preserve"> = </w:t>
-      </w:r>
-      <w:proofErr w:type="spellStart"/>
-      <w:r>
-        <w:t>segno.make</w:t>
+        <w:t xml:space="preserve">    &lt;div class="info-box"&gt;</w:t>
+      </w:r>
+    </w:p>
+    <w:p>
+      <w:r>
+        <w:t xml:space="preserve">        &lt;p&gt;&lt;strong&gt;</w:t>
+      </w:r>
+      <w:r>
+        <w:rPr>
+          <w:rFonts w:ascii="Segoe UI Symbol" w:hAnsi="Segoe UI Symbol" w:cs="Segoe UI Symbol"/>
+        </w:rPr>
+        <w:t>🔒</w:t>
+      </w:r>
+      <w:r>
+        <w:t xml:space="preserve"> Privacy Note:</w:t>
+      </w:r>
+      <w:proofErr w:type="gramStart"/>
+      <w:r>
+        <w:t>&lt;/</w:t>
+      </w:r>
+      <w:proofErr w:type="gramEnd"/>
+      <w:r>
+        <w:t xml:space="preserve">strong&gt; </w:t>
+      </w:r>
+      <w:proofErr w:type="spellStart"/>
+      <w:r>
+        <w:t>Aapki</w:t>
+      </w:r>
+      <w:proofErr w:type="spellEnd"/>
+      <w:r>
+        <w:t xml:space="preserve"> UPI ID </w:t>
+      </w:r>
+      <w:proofErr w:type="spellStart"/>
+      <w:r>
+        <w:t>aur</w:t>
+      </w:r>
+      <w:proofErr w:type="spellEnd"/>
+      <w:r>
+        <w:t xml:space="preserve"> details encryption </w:t>
+      </w:r>
+      <w:proofErr w:type="spellStart"/>
+      <w:r>
+        <w:t>ke</w:t>
+      </w:r>
+      <w:proofErr w:type="spellEnd"/>
+      <w:r>
+        <w:t xml:space="preserve"> </w:t>
+      </w:r>
+      <w:proofErr w:type="spellStart"/>
+      <w:r>
+        <w:t>wajah</w:t>
+      </w:r>
+      <w:proofErr w:type="spellEnd"/>
+      <w:r>
+        <w:t xml:space="preserve"> se </w:t>
+      </w:r>
+      <w:proofErr w:type="spellStart"/>
+      <w:r>
+        <w:t>yahan</w:t>
+      </w:r>
+      <w:proofErr w:type="spellEnd"/>
+      <w:r>
+        <w:t xml:space="preserve"> hidden </w:t>
+      </w:r>
+      <w:proofErr w:type="spellStart"/>
+      <w:r>
+        <w:t>hain</w:t>
+      </w:r>
+      <w:proofErr w:type="spellEnd"/>
+      <w:r>
+        <w:t>.&lt;/p&gt;</w:t>
+      </w:r>
+    </w:p>
+    <w:p>
+      <w:r>
+        <w:t xml:space="preserve">        &lt;p&gt;&lt;strong&gt;</w:t>
+      </w:r>
+      <w:r>
+        <w:rPr>
+          <w:rFonts w:ascii="Segoe UI Symbol" w:hAnsi="Segoe UI Symbol" w:cs="Segoe UI Symbol"/>
+        </w:rPr>
+        <w:t>✅</w:t>
+      </w:r>
+      <w:r>
+        <w:t xml:space="preserve"> Instruction:</w:t>
+      </w:r>
+      <w:proofErr w:type="gramStart"/>
+      <w:r>
+        <w:t>&lt;/</w:t>
+      </w:r>
+      <w:proofErr w:type="gramEnd"/>
+      <w:r>
+        <w:t xml:space="preserve">strong&gt; Niche </w:t>
+      </w:r>
+      <w:proofErr w:type="spellStart"/>
+      <w:r>
+        <w:t>diye</w:t>
+      </w:r>
+      <w:proofErr w:type="spellEnd"/>
+      <w:r>
+        <w:t xml:space="preserve"> button par click </w:t>
+      </w:r>
+      <w:proofErr w:type="spellStart"/>
+      <w:r>
+        <w:t>karein</w:t>
+      </w:r>
+      <w:proofErr w:type="spellEnd"/>
+      <w:r>
+        <w:t xml:space="preserve"> </w:t>
+      </w:r>
+      <w:proofErr w:type="spellStart"/>
+      <w:r>
+        <w:t>aur</w:t>
+      </w:r>
+      <w:proofErr w:type="spellEnd"/>
+      <w:r>
+        <w:t xml:space="preserve"> </w:t>
+      </w:r>
+      <w:proofErr w:type="spellStart"/>
+      <w:r>
+        <w:t>apna</w:t>
+      </w:r>
+      <w:proofErr w:type="spellEnd"/>
+      <w:r>
+        <w:t xml:space="preserve"> </w:t>
+      </w:r>
+      <w:proofErr w:type="spellStart"/>
+      <w:r>
+        <w:t>pasandida</w:t>
+      </w:r>
+      <w:proofErr w:type="spellEnd"/>
+      <w:r>
+        <w:t xml:space="preserve"> App (</w:t>
+      </w:r>
+      <w:proofErr w:type="spellStart"/>
+      <w:r>
+        <w:t>GPay</w:t>
+      </w:r>
+      <w:proofErr w:type="spellEnd"/>
+      <w:r>
+        <w:t>/</w:t>
+      </w:r>
+      <w:proofErr w:type="spellStart"/>
+      <w:r>
+        <w:t>PhonePe</w:t>
+      </w:r>
+      <w:proofErr w:type="spellEnd"/>
+      <w:r>
+        <w:t xml:space="preserve">) select </w:t>
+      </w:r>
+      <w:proofErr w:type="spellStart"/>
+      <w:r>
+        <w:t>karein</w:t>
+      </w:r>
+      <w:proofErr w:type="spellEnd"/>
+      <w:r>
+        <w:t>.&lt;/p&gt;</w:t>
+      </w:r>
+    </w:p>
+    <w:p>
+      <w:r>
+        <w:t xml:space="preserve">    &lt;/div&gt;</w:t>
+      </w:r>
+    </w:p>
+    <w:p>
+      <w:r>
+        <w:t xml:space="preserve">    </w:t>
+      </w:r>
+    </w:p>
+    <w:p>
+      <w:r>
+        <w:t xml:space="preserve">    &lt;button class="pay-</w:t>
+      </w:r>
+      <w:proofErr w:type="spellStart"/>
+      <w:r>
+        <w:t>btn</w:t>
+      </w:r>
+      <w:proofErr w:type="spellEnd"/>
+      <w:r>
+        <w:t xml:space="preserve">" </w:t>
+      </w:r>
+      <w:proofErr w:type="spellStart"/>
+      <w:r>
+        <w:t>onclick</w:t>
+      </w:r>
+      <w:proofErr w:type="spellEnd"/>
+      <w:r>
+        <w:t>="</w:t>
+      </w:r>
+      <w:proofErr w:type="spellStart"/>
+      <w:proofErr w:type="gramStart"/>
+      <w:r>
+        <w:t>startPayment</w:t>
       </w:r>
       <w:proofErr w:type="spellEnd"/>
       <w:r>
         <w:t>(</w:t>
       </w:r>
-      <w:proofErr w:type="spellStart"/>
-      <w:r>
-        <w:t>payment_url</w:t>
-      </w:r>
-      <w:proofErr w:type="spellEnd"/>
-      <w:r>
-        <w:t>)</w:t>
-      </w:r>
-    </w:p>
-    <w:p>
-      <w:proofErr w:type="spellStart"/>
-      <w:proofErr w:type="gramStart"/>
-      <w:r>
-        <w:t>qr.save</w:t>
-      </w:r>
-      <w:proofErr w:type="spellEnd"/>
-      <w:r>
-        <w:t>(</w:t>
-      </w:r>
-      <w:proofErr w:type="gramEnd"/>
-      <w:r>
-        <w:t>"secure_payment.png", scale=10)</w:t>
+      <w:proofErr w:type="gramEnd"/>
+      <w:r>
+        <w:t>)"&gt;PROCEED TO PAY&lt;/button&gt;</w:t>
+      </w:r>
+    </w:p>
+    <w:p>
+      <w:r>
+        <w:t xml:space="preserve">    </w:t>
+      </w:r>
+    </w:p>
+    <w:p>
+      <w:r>
+        <w:t xml:space="preserve">    &lt;div class="footer-text"&gt;100% Safe &amp; Encrypted&lt;/div&gt;</w:t>
+      </w:r>
+    </w:p>
+    <w:p>
+      <w:r>
+        <w:t>&lt;/div&gt;</w:t>
       </w:r>
     </w:p>
     <w:p/>
     <w:p>
-      <w:proofErr w:type="gramStart"/>
-      <w:r>
-        <w:t>print(</w:t>
-      </w:r>
-      <w:proofErr w:type="gramEnd"/>
-      <w:r>
-        <w:t xml:space="preserve">"QR Code generated! User </w:t>
-      </w:r>
-      <w:proofErr w:type="spellStart"/>
-      <w:proofErr w:type="gramStart"/>
-      <w:r>
-        <w:t>ko</w:t>
-      </w:r>
-      <w:proofErr w:type="spellEnd"/>
+      <w:r>
+        <w:t>&lt;</w:t>
+      </w:r>
+      <w:proofErr w:type="gramStart"/>
+      <w:r>
+        <w:t>script</w:t>
+      </w:r>
+      <w:proofErr w:type="gramEnd"/>
+      <w:r>
+        <w:t>&gt;</w:t>
+      </w:r>
+    </w:p>
+    <w:p>
+      <w:r>
+        <w:t xml:space="preserve">    </w:t>
+      </w:r>
+      <w:proofErr w:type="gramStart"/>
+      <w:r>
+        <w:t>function</w:t>
+      </w:r>
       <w:proofErr w:type="gramEnd"/>
       <w:r>
         <w:t xml:space="preserve"> </w:t>
       </w:r>
       <w:proofErr w:type="spellStart"/>
       <w:r>
-        <w:t>sirf</w:t>
-      </w:r>
-      <w:proofErr w:type="spellEnd"/>
-      <w:r>
-        <w:t xml:space="preserve"> link </w:t>
-      </w:r>
-      <w:proofErr w:type="spellStart"/>
-      <w:r>
-        <w:t>dikhega</w:t>
-      </w:r>
-      <w:proofErr w:type="spellEnd"/>
-      <w:r>
-        <w:t xml:space="preserve">, UPI details </w:t>
-      </w:r>
-      <w:proofErr w:type="spellStart"/>
-      <w:r>
-        <w:t>nahi</w:t>
-      </w:r>
-      <w:proofErr w:type="spellEnd"/>
-      <w:r>
-        <w:t>.")</w:t>
+        <w:t>startPayment</w:t>
+      </w:r>
+      <w:proofErr w:type="spellEnd"/>
+      <w:r>
+        <w:t>() {</w:t>
+      </w:r>
+    </w:p>
+    <w:p>
+      <w:r>
+        <w:t xml:space="preserve">        // YAHAN APNI DETAILS BHARIYE</w:t>
+      </w:r>
+    </w:p>
+    <w:p>
+      <w:r>
+        <w:t xml:space="preserve">        </w:t>
+      </w:r>
+      <w:proofErr w:type="spellStart"/>
+      <w:proofErr w:type="gramStart"/>
+      <w:r>
+        <w:t>const</w:t>
+      </w:r>
+      <w:proofErr w:type="spellEnd"/>
+      <w:proofErr w:type="gramEnd"/>
+      <w:r>
+        <w:t xml:space="preserve"> </w:t>
+      </w:r>
+      <w:proofErr w:type="spellStart"/>
+      <w:r>
+        <w:t>upiId</w:t>
+      </w:r>
+      <w:proofErr w:type="spellEnd"/>
+      <w:r>
+        <w:t xml:space="preserve"> = "</w:t>
+      </w:r>
+      <w:proofErr w:type="spellStart"/>
+      <w:r>
+        <w:t>skyadavlba@ybl</w:t>
+      </w:r>
+      <w:proofErr w:type="spellEnd"/>
+      <w:r>
+        <w:t xml:space="preserve">"; // </w:t>
+      </w:r>
+      <w:proofErr w:type="spellStart"/>
+      <w:r>
+        <w:t>Apni</w:t>
+      </w:r>
+      <w:proofErr w:type="spellEnd"/>
+      <w:r>
+        <w:t xml:space="preserve"> UPI ID </w:t>
+      </w:r>
+      <w:proofErr w:type="spellStart"/>
+      <w:r>
+        <w:t>yahan</w:t>
+      </w:r>
+      <w:proofErr w:type="spellEnd"/>
+      <w:r>
+        <w:t xml:space="preserve"> </w:t>
+      </w:r>
+      <w:proofErr w:type="spellStart"/>
+      <w:r>
+        <w:t>dalein</w:t>
+      </w:r>
+      <w:proofErr w:type="spellEnd"/>
+    </w:p>
+    <w:p>
+      <w:r>
+        <w:t xml:space="preserve">        </w:t>
+      </w:r>
+      <w:proofErr w:type="spellStart"/>
+      <w:proofErr w:type="gramStart"/>
+      <w:r>
+        <w:t>const</w:t>
+      </w:r>
+      <w:proofErr w:type="spellEnd"/>
+      <w:proofErr w:type="gramEnd"/>
+      <w:r>
+        <w:t xml:space="preserve"> amount = "50";         // Amount </w:t>
+      </w:r>
+      <w:proofErr w:type="spellStart"/>
+      <w:r>
+        <w:t>yahan</w:t>
+      </w:r>
+      <w:proofErr w:type="spellEnd"/>
+      <w:r>
+        <w:t xml:space="preserve"> </w:t>
+      </w:r>
+      <w:proofErr w:type="spellStart"/>
+      <w:r>
+        <w:t>likhein</w:t>
+      </w:r>
+      <w:proofErr w:type="spellEnd"/>
+    </w:p>
+    <w:p>
+      <w:r>
+        <w:t xml:space="preserve">        </w:t>
+      </w:r>
+      <w:proofErr w:type="spellStart"/>
+      <w:proofErr w:type="gramStart"/>
+      <w:r>
+        <w:t>const</w:t>
+      </w:r>
+      <w:proofErr w:type="spellEnd"/>
+      <w:proofErr w:type="gramEnd"/>
+      <w:r>
+        <w:t xml:space="preserve"> </w:t>
+      </w:r>
+      <w:proofErr w:type="spellStart"/>
+      <w:r>
+        <w:t>merchantName</w:t>
+      </w:r>
+      <w:proofErr w:type="spellEnd"/>
+      <w:r>
+        <w:t xml:space="preserve"> = "</w:t>
+      </w:r>
+      <w:r>
+        <w:t>sac</w:t>
       </w:r>
       <w:bookmarkStart w:id="0" w:name="_GoBack"/>
       <w:bookmarkEnd w:id="0"/>
+      <w:r>
+        <w:t>hin yadav</w:t>
+      </w:r>
+      <w:r>
+        <w:t xml:space="preserve">"; // Jo </w:t>
+      </w:r>
+      <w:proofErr w:type="spellStart"/>
+      <w:r>
+        <w:t>naam</w:t>
+      </w:r>
+      <w:proofErr w:type="spellEnd"/>
+      <w:r>
+        <w:t xml:space="preserve"> app </w:t>
+      </w:r>
+      <w:proofErr w:type="spellStart"/>
+      <w:r>
+        <w:t>mein</w:t>
+      </w:r>
+      <w:proofErr w:type="spellEnd"/>
+      <w:r>
+        <w:t xml:space="preserve"> </w:t>
+      </w:r>
+      <w:proofErr w:type="spellStart"/>
+      <w:r>
+        <w:t>dikhega</w:t>
+      </w:r>
+      <w:proofErr w:type="spellEnd"/>
+    </w:p>
+    <w:p>
+      <w:r>
+        <w:lastRenderedPageBreak/>
+        <w:t xml:space="preserve">        </w:t>
+      </w:r>
+    </w:p>
+    <w:p>
+      <w:r>
+        <w:t xml:space="preserve">        </w:t>
+      </w:r>
+      <w:proofErr w:type="spellStart"/>
+      <w:proofErr w:type="gramStart"/>
+      <w:r>
+        <w:t>const</w:t>
+      </w:r>
+      <w:proofErr w:type="spellEnd"/>
+      <w:proofErr w:type="gramEnd"/>
+      <w:r>
+        <w:t xml:space="preserve"> </w:t>
+      </w:r>
+      <w:proofErr w:type="spellStart"/>
+      <w:r>
+        <w:t>upiLink</w:t>
+      </w:r>
+      <w:proofErr w:type="spellEnd"/>
+      <w:r>
+        <w:t xml:space="preserve"> = `upi://pay?pa=${upiId}&amp;pn=${encodeURIComponent(merchantName)}&amp;am=${amount}&amp;cu=INR`;</w:t>
+      </w:r>
+    </w:p>
+    <w:p>
+      <w:r>
+        <w:t xml:space="preserve">        </w:t>
+      </w:r>
+    </w:p>
+    <w:p>
+      <w:r>
+        <w:t xml:space="preserve">        // Payment trigger</w:t>
+      </w:r>
+    </w:p>
+    <w:p>
+      <w:r>
+        <w:t xml:space="preserve">        </w:t>
+      </w:r>
+      <w:proofErr w:type="spellStart"/>
+      <w:r>
+        <w:t>window.location.href</w:t>
+      </w:r>
+      <w:proofErr w:type="spellEnd"/>
+      <w:r>
+        <w:t xml:space="preserve"> = </w:t>
+      </w:r>
+      <w:proofErr w:type="spellStart"/>
+      <w:r>
+        <w:t>upiLink</w:t>
+      </w:r>
+      <w:proofErr w:type="spellEnd"/>
+      <w:r>
+        <w:t>;</w:t>
+      </w:r>
+    </w:p>
+    <w:p>
+      <w:r>
+        <w:t xml:space="preserve">    }</w:t>
+      </w:r>
+    </w:p>
+    <w:p>
+      <w:r>
+        <w:t>&lt;/script&gt;</w:t>
+      </w:r>
+    </w:p>
+    <w:p/>
+    <w:p>
+      <w:r>
+        <w:t>&lt;/body&gt;</w:t>
+      </w:r>
+    </w:p>
+    <w:p>
+      <w:r>
+        <w:t>&lt;/html&gt;</w:t>
+      </w:r>
     </w:p>
     <w:sectPr>
       <w:pgSz w:w="12240" w:h="15840"/>
